--- a/unit_testing/APA_tables/expected tables/58_spss_mr_allstats.docx
+++ b/unit_testing/APA_tables/expected tables/58_spss_mr_allstats.docx
@@ -139,7 +139,7 @@
               <w:rPr>
                 <w:i/>
               </w:rPr>
-              <w:t>pvalues</w:t>
+              <w:t>p</w:t>
             </w:r>
           </w:p>
         </w:tc>
